--- a/rk1/Отчёт.docx
+++ b/rk1/Отчёт.docx
@@ -8,7 +8,6 @@
         <w:rPr>
           <w:b/>
           <w:bCs/>
-          <w:lang w:val="en-US"/>
         </w:rPr>
       </w:pPr>
       <w:r>
@@ -24,96 +23,68 @@
           <w:bCs/>
         </w:rPr>
         <w:br/>
-      </w:r>
-      <w:r>
-        <w:rPr>
-          <w:b/>
-          <w:bCs/>
-        </w:rPr>
         <w:t>университет им. Н.Э. Баумана</w:t>
       </w:r>
     </w:p>
     <w:p>
       <w:pPr>
         <w:jc w:val="center"/>
+      </w:pPr>
+    </w:p>
+    <w:p>
+      <w:pPr>
+        <w:jc w:val="center"/>
+      </w:pPr>
+    </w:p>
+    <w:p>
+      <w:pPr>
+        <w:jc w:val="center"/>
+      </w:pPr>
+    </w:p>
+    <w:p>
+      <w:pPr>
+        <w:jc w:val="center"/>
+      </w:pPr>
+      <w:r>
+        <w:t>Факультет информатика и системы управления</w:t>
+      </w:r>
+      <w:r>
+        <w:br/>
+        <w:t>Кафедра системы обработки информации и управления</w:t>
+      </w:r>
+    </w:p>
+    <w:p>
+      <w:pPr>
+        <w:jc w:val="center"/>
+      </w:pPr>
+    </w:p>
+    <w:p>
+      <w:pPr>
+        <w:jc w:val="center"/>
+      </w:pPr>
+    </w:p>
+    <w:p>
+      <w:pPr>
+        <w:jc w:val="center"/>
+      </w:pPr>
+    </w:p>
+    <w:p>
+      <w:pPr>
+        <w:jc w:val="center"/>
+      </w:pPr>
+    </w:p>
+    <w:p>
+      <w:pPr>
+        <w:jc w:val="center"/>
         <w:rPr>
           <w:lang w:val="en-US"/>
         </w:rPr>
       </w:pPr>
-    </w:p>
-    <w:p>
-      <w:pPr>
-        <w:jc w:val="center"/>
-        <w:rPr>
-          <w:lang w:val="en-US"/>
-        </w:rPr>
-      </w:pPr>
-    </w:p>
-    <w:p>
-      <w:pPr>
-        <w:jc w:val="center"/>
-        <w:rPr>
-          <w:lang w:val="en-US"/>
-        </w:rPr>
-      </w:pPr>
-    </w:p>
-    <w:p>
-      <w:pPr>
-        <w:jc w:val="center"/>
-      </w:pPr>
-      <w:r>
-        <w:t>Факультет информатика и системы управления</w:t>
+      <w:r>
+        <w:t>Курс «Парадигмы и конструкции языков программирования»</w:t>
       </w:r>
       <w:r>
         <w:br/>
-      </w:r>
-      <w:r>
-        <w:t>Кафедра системы обработки информации и управления</w:t>
-      </w:r>
-    </w:p>
-    <w:p>
-      <w:pPr>
-        <w:jc w:val="center"/>
-      </w:pPr>
-    </w:p>
-    <w:p>
-      <w:pPr>
-        <w:jc w:val="center"/>
-        <w:rPr>
-          <w:lang w:val="en-US"/>
-        </w:rPr>
-      </w:pPr>
-    </w:p>
-    <w:p>
-      <w:pPr>
-        <w:jc w:val="center"/>
-        <w:rPr>
-          <w:lang w:val="en-US"/>
-        </w:rPr>
-      </w:pPr>
-    </w:p>
-    <w:p>
-      <w:pPr>
-        <w:jc w:val="center"/>
-        <w:rPr>
-          <w:lang w:val="en-US"/>
-        </w:rPr>
-      </w:pPr>
-    </w:p>
-    <w:p>
-      <w:pPr>
-        <w:jc w:val="center"/>
-        <w:rPr>
-          <w:lang w:val="en-US"/>
-        </w:rPr>
-      </w:pPr>
-      <w:r>
-        <w:t>Курс «Парадигмы и конструкции языков программирования»</w:t>
-      </w:r>
-      <w:r>
-        <w:br/>
-      </w:r>
-      <w:r>
         <w:t>Отчет по рубежному контролю №1</w:t>
       </w:r>
       <w:r>
@@ -441,6 +412,188 @@
       </w:pPr>
       <w:r>
         <w:lastRenderedPageBreak/>
+        <w:t>Постановка задачи</w:t>
+      </w:r>
+    </w:p>
+    <w:p>
+      <w:r>
+        <w:t>В рамках рубежного контроля №1 по курсу «Парадигмы и конструкции языков программирования» требовалось разработать программу на языке Python.</w:t>
+      </w:r>
+    </w:p>
+    <w:p>
+      <w:r>
+        <w:rPr>
+          <w:b/>
+          <w:bCs/>
+        </w:rPr>
+        <w:t>Цель работы:</w:t>
+      </w:r>
+    </w:p>
+    <w:p>
+      <w:pPr>
+        <w:numPr>
+          <w:ilvl w:val="0"/>
+          <w:numId w:val="1"/>
+        </w:numPr>
+      </w:pPr>
+      <w:r>
+        <w:t xml:space="preserve">Создать два класса данных, соответствующие предметной области </w:t>
+      </w:r>
+      <w:r>
+        <w:rPr>
+          <w:b/>
+          <w:bCs/>
+        </w:rPr>
+        <w:t>«Дом» (Класс 1) и «Улица» (Класс 2)</w:t>
+      </w:r>
+      <w:r>
+        <w:t xml:space="preserve"> (Вариант №6).</w:t>
+      </w:r>
+    </w:p>
+    <w:p>
+      <w:pPr>
+        <w:numPr>
+          <w:ilvl w:val="0"/>
+          <w:numId w:val="1"/>
+        </w:numPr>
+      </w:pPr>
+      <w:r>
+        <w:t>Реализовать связь «один-ко-многим» между классами.</w:t>
+      </w:r>
+    </w:p>
+    <w:p>
+      <w:pPr>
+        <w:numPr>
+          <w:ilvl w:val="0"/>
+          <w:numId w:val="1"/>
+        </w:numPr>
+      </w:pPr>
+      <w:r>
+        <w:t>Создать дополнительный класс для реализации связи «многие-ко-многим».</w:t>
+      </w:r>
+    </w:p>
+    <w:p>
+      <w:pPr>
+        <w:numPr>
+          <w:ilvl w:val="0"/>
+          <w:numId w:val="1"/>
+        </w:numPr>
+      </w:pPr>
+      <w:r>
+        <w:t>Создать списки объектов классов, содержащие тестовые данные (3-5 записей).</w:t>
+      </w:r>
+    </w:p>
+    <w:p>
+      <w:pPr>
+        <w:numPr>
+          <w:ilvl w:val="0"/>
+          <w:numId w:val="1"/>
+        </w:numPr>
+      </w:pPr>
+      <w:r>
+        <w:t xml:space="preserve">Реализовать три запроса в соответствии с </w:t>
+      </w:r>
+      <w:r>
+        <w:rPr>
+          <w:b/>
+          <w:bCs/>
+        </w:rPr>
+        <w:t>Вариантом Б</w:t>
+      </w:r>
+      <w:r>
+        <w:t>, адаптировав их под выбранную предметную область.</w:t>
+      </w:r>
+    </w:p>
+    <w:p>
+      <w:pPr>
+        <w:numPr>
+          <w:ilvl w:val="0"/>
+          <w:numId w:val="1"/>
+        </w:numPr>
+      </w:pPr>
+      <w:r>
+        <w:t>При реализации запросов использовать функциональные возможности Python (</w:t>
+      </w:r>
+      <w:proofErr w:type="spellStart"/>
+      <w:r>
+        <w:t>list</w:t>
+      </w:r>
+      <w:proofErr w:type="spellEnd"/>
+      <w:r>
+        <w:t xml:space="preserve"> </w:t>
+      </w:r>
+      <w:proofErr w:type="spellStart"/>
+      <w:r>
+        <w:t>comprehensions</w:t>
+      </w:r>
+      <w:proofErr w:type="spellEnd"/>
+      <w:r>
+        <w:t>).</w:t>
+      </w:r>
+    </w:p>
+    <w:p>
+      <w:r>
+        <w:rPr>
+          <w:b/>
+          <w:bCs/>
+        </w:rPr>
+        <w:t>Задачи (Вариант Б):</w:t>
+      </w:r>
+    </w:p>
+    <w:p>
+      <w:pPr>
+        <w:numPr>
+          <w:ilvl w:val="0"/>
+          <w:numId w:val="2"/>
+        </w:numPr>
+      </w:pPr>
+      <w:r>
+        <w:t>«Улица» и «Дом» связаны соотношением «один-ко-многим». Вывести список всех связанных домов и улиц, отсортированный по домам (номеру дома).</w:t>
+      </w:r>
+    </w:p>
+    <w:p>
+      <w:pPr>
+        <w:numPr>
+          <w:ilvl w:val="0"/>
+          <w:numId w:val="2"/>
+        </w:numPr>
+      </w:pPr>
+      <w:r>
+        <w:t>«Улица» и «Дом» связаны соотношением «один-ко-многим». Вывести список улиц с количеством домов в каждой, отсортированный по количеству домов.</w:t>
+      </w:r>
+    </w:p>
+    <w:p>
+      <w:pPr>
+        <w:numPr>
+          <w:ilvl w:val="0"/>
+          <w:numId w:val="2"/>
+        </w:numPr>
+      </w:pPr>
+      <w:r>
+        <w:t>«Улица» и «Дом» связаны соотношением «многие-ко-многим». Вывести список всех домов, у которых номер заканчивается на «а», и названия их улиц.</w:t>
+      </w:r>
+    </w:p>
+    <w:p/>
+    <w:p>
+      <w:pPr>
+        <w:rPr>
+          <w:rFonts w:asciiTheme="majorHAnsi" w:eastAsiaTheme="majorEastAsia" w:hAnsiTheme="majorHAnsi" w:cstheme="majorBidi"/>
+          <w:color w:val="0F4761" w:themeColor="accent1" w:themeShade="BF"/>
+          <w:sz w:val="32"/>
+          <w:szCs w:val="32"/>
+        </w:rPr>
+      </w:pPr>
+      <w:r>
+        <w:br w:type="page"/>
+      </w:r>
+    </w:p>
+    <w:p>
+      <w:pPr>
+        <w:pStyle w:val="2"/>
+        <w:jc w:val="center"/>
+      </w:pPr>
+      <w:r>
+        <w:lastRenderedPageBreak/>
         <w:t>Текст программы</w:t>
       </w:r>
     </w:p>
@@ -11709,34 +11862,8 @@
           <w:lang w:val="en-US" w:eastAsia="ru-RU"/>
           <w14:ligatures w14:val="none"/>
         </w:rPr>
-        <w:t xml:space="preserve"> </w:t>
-      </w:r>
-      <w:proofErr w:type="gramStart"/>
-      <w:r>
-        <w:rPr>
-          <w:rFonts w:ascii="Consolas" w:eastAsia="Times New Roman" w:hAnsi="Consolas" w:cs="Times New Roman"/>
-          <w:color w:val="267F99"/>
-          <w:kern w:val="0"/>
-          <w:sz w:val="21"/>
-          <w:szCs w:val="21"/>
-          <w:lang w:val="en-US" w:eastAsia="ru-RU"/>
-          <w14:ligatures w14:val="none"/>
-        </w:rPr>
-        <w:t>list</w:t>
-      </w:r>
-      <w:r>
-        <w:rPr>
-          <w:rFonts w:ascii="Consolas" w:eastAsia="Times New Roman" w:hAnsi="Consolas" w:cs="Times New Roman"/>
-          <w:color w:val="3B3B3B"/>
-          <w:kern w:val="0"/>
-          <w:sz w:val="21"/>
-          <w:szCs w:val="21"/>
-          <w:lang w:val="en-US" w:eastAsia="ru-RU"/>
-          <w14:ligatures w14:val="none"/>
-        </w:rPr>
-        <w:t>(</w:t>
-      </w:r>
-      <w:proofErr w:type="gramEnd"/>
+        <w:t xml:space="preserve"> [</w:t>
+      </w:r>
     </w:p>
     <w:p>
       <w:pPr>
@@ -11764,43 +11891,213 @@
         </w:rPr>
         <w:t xml:space="preserve">            </w:t>
       </w:r>
+      <w:r>
+        <w:rPr>
+          <w:rFonts w:ascii="Consolas" w:eastAsia="Times New Roman" w:hAnsi="Consolas" w:cs="Times New Roman"/>
+          <w:color w:val="001080"/>
+          <w:kern w:val="0"/>
+          <w:sz w:val="21"/>
+          <w:szCs w:val="21"/>
+          <w:lang w:val="en-US" w:eastAsia="ru-RU"/>
+          <w14:ligatures w14:val="none"/>
+        </w:rPr>
+        <w:t>item</w:t>
+      </w:r>
+      <w:r>
+        <w:rPr>
+          <w:rFonts w:ascii="Consolas" w:eastAsia="Times New Roman" w:hAnsi="Consolas" w:cs="Times New Roman"/>
+          <w:color w:val="3B3B3B"/>
+          <w:kern w:val="0"/>
+          <w:sz w:val="21"/>
+          <w:szCs w:val="21"/>
+          <w:lang w:val="en-US" w:eastAsia="ru-RU"/>
+          <w14:ligatures w14:val="none"/>
+        </w:rPr>
+        <w:t xml:space="preserve"> </w:t>
+      </w:r>
+      <w:r>
+        <w:rPr>
+          <w:rFonts w:ascii="Consolas" w:eastAsia="Times New Roman" w:hAnsi="Consolas" w:cs="Times New Roman"/>
+          <w:color w:val="AF00DB"/>
+          <w:kern w:val="0"/>
+          <w:sz w:val="21"/>
+          <w:szCs w:val="21"/>
+          <w:lang w:val="en-US" w:eastAsia="ru-RU"/>
+          <w14:ligatures w14:val="none"/>
+        </w:rPr>
+        <w:t>for</w:t>
+      </w:r>
+      <w:r>
+        <w:rPr>
+          <w:rFonts w:ascii="Consolas" w:eastAsia="Times New Roman" w:hAnsi="Consolas" w:cs="Times New Roman"/>
+          <w:color w:val="3B3B3B"/>
+          <w:kern w:val="0"/>
+          <w:sz w:val="21"/>
+          <w:szCs w:val="21"/>
+          <w:lang w:val="en-US" w:eastAsia="ru-RU"/>
+          <w14:ligatures w14:val="none"/>
+        </w:rPr>
+        <w:t xml:space="preserve"> </w:t>
+      </w:r>
+      <w:r>
+        <w:rPr>
+          <w:rFonts w:ascii="Consolas" w:eastAsia="Times New Roman" w:hAnsi="Consolas" w:cs="Times New Roman"/>
+          <w:color w:val="001080"/>
+          <w:kern w:val="0"/>
+          <w:sz w:val="21"/>
+          <w:szCs w:val="21"/>
+          <w:lang w:val="en-US" w:eastAsia="ru-RU"/>
+          <w14:ligatures w14:val="none"/>
+        </w:rPr>
+        <w:t>item</w:t>
+      </w:r>
+      <w:r>
+        <w:rPr>
+          <w:rFonts w:ascii="Consolas" w:eastAsia="Times New Roman" w:hAnsi="Consolas" w:cs="Times New Roman"/>
+          <w:color w:val="3B3B3B"/>
+          <w:kern w:val="0"/>
+          <w:sz w:val="21"/>
+          <w:szCs w:val="21"/>
+          <w:lang w:val="en-US" w:eastAsia="ru-RU"/>
+          <w14:ligatures w14:val="none"/>
+        </w:rPr>
+        <w:t xml:space="preserve"> </w:t>
+      </w:r>
+      <w:r>
+        <w:rPr>
+          <w:rFonts w:ascii="Consolas" w:eastAsia="Times New Roman" w:hAnsi="Consolas" w:cs="Times New Roman"/>
+          <w:color w:val="AF00DB"/>
+          <w:kern w:val="0"/>
+          <w:sz w:val="21"/>
+          <w:szCs w:val="21"/>
+          <w:lang w:val="en-US" w:eastAsia="ru-RU"/>
+          <w14:ligatures w14:val="none"/>
+        </w:rPr>
+        <w:t>in</w:t>
+      </w:r>
+      <w:r>
+        <w:rPr>
+          <w:rFonts w:ascii="Consolas" w:eastAsia="Times New Roman" w:hAnsi="Consolas" w:cs="Times New Roman"/>
+          <w:color w:val="3B3B3B"/>
+          <w:kern w:val="0"/>
+          <w:sz w:val="21"/>
+          <w:szCs w:val="21"/>
+          <w:lang w:val="en-US" w:eastAsia="ru-RU"/>
+          <w14:ligatures w14:val="none"/>
+        </w:rPr>
+        <w:t xml:space="preserve"> </w:t>
+      </w:r>
+      <w:proofErr w:type="spellStart"/>
+      <w:r>
+        <w:rPr>
+          <w:rFonts w:ascii="Consolas" w:eastAsia="Times New Roman" w:hAnsi="Consolas" w:cs="Times New Roman"/>
+          <w:color w:val="001080"/>
+          <w:kern w:val="0"/>
+          <w:sz w:val="21"/>
+          <w:szCs w:val="21"/>
+          <w:lang w:val="en-US" w:eastAsia="ru-RU"/>
+          <w14:ligatures w14:val="none"/>
+        </w:rPr>
+        <w:t>one_to_many</w:t>
+      </w:r>
+      <w:proofErr w:type="spellEnd"/>
+      <w:r>
+        <w:rPr>
+          <w:rFonts w:ascii="Consolas" w:eastAsia="Times New Roman" w:hAnsi="Consolas" w:cs="Times New Roman"/>
+          <w:color w:val="3B3B3B"/>
+          <w:kern w:val="0"/>
+          <w:sz w:val="21"/>
+          <w:szCs w:val="21"/>
+          <w:lang w:val="en-US" w:eastAsia="ru-RU"/>
+          <w14:ligatures w14:val="none"/>
+        </w:rPr>
+        <w:t xml:space="preserve"> </w:t>
+      </w:r>
+      <w:r>
+        <w:rPr>
+          <w:rFonts w:ascii="Consolas" w:eastAsia="Times New Roman" w:hAnsi="Consolas" w:cs="Times New Roman"/>
+          <w:color w:val="AF00DB"/>
+          <w:kern w:val="0"/>
+          <w:sz w:val="21"/>
+          <w:szCs w:val="21"/>
+          <w:lang w:val="en-US" w:eastAsia="ru-RU"/>
+          <w14:ligatures w14:val="none"/>
+        </w:rPr>
+        <w:t>if</w:t>
+      </w:r>
+      <w:r>
+        <w:rPr>
+          <w:rFonts w:ascii="Consolas" w:eastAsia="Times New Roman" w:hAnsi="Consolas" w:cs="Times New Roman"/>
+          <w:color w:val="3B3B3B"/>
+          <w:kern w:val="0"/>
+          <w:sz w:val="21"/>
+          <w:szCs w:val="21"/>
+          <w:lang w:val="en-US" w:eastAsia="ru-RU"/>
+          <w14:ligatures w14:val="none"/>
+        </w:rPr>
+        <w:t xml:space="preserve"> </w:t>
+      </w:r>
       <w:proofErr w:type="gramStart"/>
       <w:r>
         <w:rPr>
           <w:rFonts w:ascii="Consolas" w:eastAsia="Times New Roman" w:hAnsi="Consolas" w:cs="Times New Roman"/>
-          <w:color w:val="267F99"/>
-          <w:kern w:val="0"/>
-          <w:sz w:val="21"/>
-          <w:szCs w:val="21"/>
-          <w:lang w:val="en-US" w:eastAsia="ru-RU"/>
-          <w14:ligatures w14:val="none"/>
-        </w:rPr>
-        <w:t>filter</w:t>
-      </w:r>
-      <w:r>
-        <w:rPr>
-          <w:rFonts w:ascii="Consolas" w:eastAsia="Times New Roman" w:hAnsi="Consolas" w:cs="Times New Roman"/>
-          <w:color w:val="3B3B3B"/>
-          <w:kern w:val="0"/>
-          <w:sz w:val="21"/>
-          <w:szCs w:val="21"/>
-          <w:lang w:val="en-US" w:eastAsia="ru-RU"/>
-          <w14:ligatures w14:val="none"/>
-        </w:rPr>
-        <w:t>(</w:t>
+          <w:color w:val="001080"/>
+          <w:kern w:val="0"/>
+          <w:sz w:val="21"/>
+          <w:szCs w:val="21"/>
+          <w:lang w:val="en-US" w:eastAsia="ru-RU"/>
+          <w14:ligatures w14:val="none"/>
+        </w:rPr>
+        <w:t>item</w:t>
+      </w:r>
+      <w:r>
+        <w:rPr>
+          <w:rFonts w:ascii="Consolas" w:eastAsia="Times New Roman" w:hAnsi="Consolas" w:cs="Times New Roman"/>
+          <w:color w:val="3B3B3B"/>
+          <w:kern w:val="0"/>
+          <w:sz w:val="21"/>
+          <w:szCs w:val="21"/>
+          <w:lang w:val="en-US" w:eastAsia="ru-RU"/>
+          <w14:ligatures w14:val="none"/>
+        </w:rPr>
+        <w:t>[</w:t>
       </w:r>
       <w:proofErr w:type="gramEnd"/>
       <w:r>
         <w:rPr>
           <w:rFonts w:ascii="Consolas" w:eastAsia="Times New Roman" w:hAnsi="Consolas" w:cs="Times New Roman"/>
-          <w:color w:val="0000FF"/>
-          <w:kern w:val="0"/>
-          <w:sz w:val="21"/>
-          <w:szCs w:val="21"/>
-          <w:lang w:val="en-US" w:eastAsia="ru-RU"/>
-          <w14:ligatures w14:val="none"/>
-        </w:rPr>
-        <w:t>lambda</w:t>
+          <w:color w:val="098658"/>
+          <w:kern w:val="0"/>
+          <w:sz w:val="21"/>
+          <w:szCs w:val="21"/>
+          <w:lang w:val="en-US" w:eastAsia="ru-RU"/>
+          <w14:ligatures w14:val="none"/>
+        </w:rPr>
+        <w:t>2</w:t>
+      </w:r>
+      <w:r>
+        <w:rPr>
+          <w:rFonts w:ascii="Consolas" w:eastAsia="Times New Roman" w:hAnsi="Consolas" w:cs="Times New Roman"/>
+          <w:color w:val="3B3B3B"/>
+          <w:kern w:val="0"/>
+          <w:sz w:val="21"/>
+          <w:szCs w:val="21"/>
+          <w:lang w:val="en-US" w:eastAsia="ru-RU"/>
+          <w14:ligatures w14:val="none"/>
+        </w:rPr>
+        <w:t xml:space="preserve">] </w:t>
+      </w:r>
+      <w:r>
+        <w:rPr>
+          <w:rFonts w:ascii="Consolas" w:eastAsia="Times New Roman" w:hAnsi="Consolas" w:cs="Times New Roman"/>
+          <w:color w:val="000000"/>
+          <w:kern w:val="0"/>
+          <w:sz w:val="21"/>
+          <w:szCs w:val="21"/>
+          <w:lang w:val="en-US" w:eastAsia="ru-RU"/>
+          <w14:ligatures w14:val="none"/>
+        </w:rPr>
+        <w:t>==</w:t>
       </w:r>
       <w:r>
         <w:rPr>
@@ -11824,21 +12121,20 @@
           <w:lang w:val="en-US" w:eastAsia="ru-RU"/>
           <w14:ligatures w14:val="none"/>
         </w:rPr>
-        <w:t>item</w:t>
-      </w:r>
-      <w:r>
-        <w:rPr>
-          <w:rFonts w:ascii="Consolas" w:eastAsia="Times New Roman" w:hAnsi="Consolas" w:cs="Times New Roman"/>
-          <w:color w:val="3B3B3B"/>
-          <w:kern w:val="0"/>
-          <w:sz w:val="21"/>
-          <w:szCs w:val="21"/>
-          <w:lang w:val="en-US" w:eastAsia="ru-RU"/>
-          <w14:ligatures w14:val="none"/>
-        </w:rPr>
-        <w:t xml:space="preserve">: </w:t>
-      </w:r>
-      <w:proofErr w:type="gramStart"/>
+        <w:t>s</w:t>
+      </w:r>
+      <w:r>
+        <w:rPr>
+          <w:rFonts w:ascii="Consolas" w:eastAsia="Times New Roman" w:hAnsi="Consolas" w:cs="Times New Roman"/>
+          <w:color w:val="3B3B3B"/>
+          <w:kern w:val="0"/>
+          <w:sz w:val="21"/>
+          <w:szCs w:val="21"/>
+          <w:lang w:val="en-US" w:eastAsia="ru-RU"/>
+          <w14:ligatures w14:val="none"/>
+        </w:rPr>
+        <w:t>.</w:t>
+      </w:r>
       <w:r>
         <w:rPr>
           <w:rFonts w:ascii="Consolas" w:eastAsia="Times New Roman" w:hAnsi="Consolas" w:cs="Times New Roman"/>
@@ -11849,142 +12145,7 @@
           <w:lang w:val="en-US" w:eastAsia="ru-RU"/>
           <w14:ligatures w14:val="none"/>
         </w:rPr>
-        <w:t>item</w:t>
-      </w:r>
-      <w:r>
-        <w:rPr>
-          <w:rFonts w:ascii="Consolas" w:eastAsia="Times New Roman" w:hAnsi="Consolas" w:cs="Times New Roman"/>
-          <w:color w:val="3B3B3B"/>
-          <w:kern w:val="0"/>
-          <w:sz w:val="21"/>
-          <w:szCs w:val="21"/>
-          <w:lang w:val="en-US" w:eastAsia="ru-RU"/>
-          <w14:ligatures w14:val="none"/>
-        </w:rPr>
-        <w:t>[</w:t>
-      </w:r>
-      <w:proofErr w:type="gramEnd"/>
-      <w:r>
-        <w:rPr>
-          <w:rFonts w:ascii="Consolas" w:eastAsia="Times New Roman" w:hAnsi="Consolas" w:cs="Times New Roman"/>
-          <w:color w:val="098658"/>
-          <w:kern w:val="0"/>
-          <w:sz w:val="21"/>
-          <w:szCs w:val="21"/>
-          <w:lang w:val="en-US" w:eastAsia="ru-RU"/>
-          <w14:ligatures w14:val="none"/>
-        </w:rPr>
-        <w:t>2</w:t>
-      </w:r>
-      <w:r>
-        <w:rPr>
-          <w:rFonts w:ascii="Consolas" w:eastAsia="Times New Roman" w:hAnsi="Consolas" w:cs="Times New Roman"/>
-          <w:color w:val="3B3B3B"/>
-          <w:kern w:val="0"/>
-          <w:sz w:val="21"/>
-          <w:szCs w:val="21"/>
-          <w:lang w:val="en-US" w:eastAsia="ru-RU"/>
-          <w14:ligatures w14:val="none"/>
-        </w:rPr>
-        <w:t xml:space="preserve">] </w:t>
-      </w:r>
-      <w:r>
-        <w:rPr>
-          <w:rFonts w:ascii="Consolas" w:eastAsia="Times New Roman" w:hAnsi="Consolas" w:cs="Times New Roman"/>
-          <w:color w:val="000000"/>
-          <w:kern w:val="0"/>
-          <w:sz w:val="21"/>
-          <w:szCs w:val="21"/>
-          <w:lang w:val="en-US" w:eastAsia="ru-RU"/>
-          <w14:ligatures w14:val="none"/>
-        </w:rPr>
-        <w:t>==</w:t>
-      </w:r>
-      <w:r>
-        <w:rPr>
-          <w:rFonts w:ascii="Consolas" w:eastAsia="Times New Roman" w:hAnsi="Consolas" w:cs="Times New Roman"/>
-          <w:color w:val="3B3B3B"/>
-          <w:kern w:val="0"/>
-          <w:sz w:val="21"/>
-          <w:szCs w:val="21"/>
-          <w:lang w:val="en-US" w:eastAsia="ru-RU"/>
-          <w14:ligatures w14:val="none"/>
-        </w:rPr>
-        <w:t xml:space="preserve"> </w:t>
-      </w:r>
-      <w:r>
-        <w:rPr>
-          <w:rFonts w:ascii="Consolas" w:eastAsia="Times New Roman" w:hAnsi="Consolas" w:cs="Times New Roman"/>
-          <w:color w:val="001080"/>
-          <w:kern w:val="0"/>
-          <w:sz w:val="21"/>
-          <w:szCs w:val="21"/>
-          <w:lang w:val="en-US" w:eastAsia="ru-RU"/>
-          <w14:ligatures w14:val="none"/>
-        </w:rPr>
-        <w:t>s</w:t>
-      </w:r>
-      <w:r>
-        <w:rPr>
-          <w:rFonts w:ascii="Consolas" w:eastAsia="Times New Roman" w:hAnsi="Consolas" w:cs="Times New Roman"/>
-          <w:color w:val="3B3B3B"/>
-          <w:kern w:val="0"/>
-          <w:sz w:val="21"/>
-          <w:szCs w:val="21"/>
-          <w:lang w:val="en-US" w:eastAsia="ru-RU"/>
-          <w14:ligatures w14:val="none"/>
-        </w:rPr>
-        <w:t>.</w:t>
-      </w:r>
-      <w:r>
-        <w:rPr>
-          <w:rFonts w:ascii="Consolas" w:eastAsia="Times New Roman" w:hAnsi="Consolas" w:cs="Times New Roman"/>
-          <w:color w:val="001080"/>
-          <w:kern w:val="0"/>
-          <w:sz w:val="21"/>
-          <w:szCs w:val="21"/>
-          <w:lang w:val="en-US" w:eastAsia="ru-RU"/>
-          <w14:ligatures w14:val="none"/>
-        </w:rPr>
         <w:t>name</w:t>
-      </w:r>
-      <w:r>
-        <w:rPr>
-          <w:rFonts w:ascii="Consolas" w:eastAsia="Times New Roman" w:hAnsi="Consolas" w:cs="Times New Roman"/>
-          <w:color w:val="3B3B3B"/>
-          <w:kern w:val="0"/>
-          <w:sz w:val="21"/>
-          <w:szCs w:val="21"/>
-          <w:lang w:val="en-US" w:eastAsia="ru-RU"/>
-          <w14:ligatures w14:val="none"/>
-        </w:rPr>
-        <w:t xml:space="preserve">, </w:t>
-      </w:r>
-      <w:proofErr w:type="spellStart"/>
-      <w:r>
-        <w:rPr>
-          <w:rFonts w:ascii="Consolas" w:eastAsia="Times New Roman" w:hAnsi="Consolas" w:cs="Times New Roman"/>
-          <w:color w:val="001080"/>
-          <w:kern w:val="0"/>
-          <w:sz w:val="21"/>
-          <w:szCs w:val="21"/>
-          <w:lang w:val="en-US" w:eastAsia="ru-RU"/>
-          <w14:ligatures w14:val="none"/>
-        </w:rPr>
-        <w:t>one_to_many</w:t>
-      </w:r>
-      <w:proofErr w:type="spellEnd"/>
-      <w:r>
-        <w:rPr>
-          <w:rFonts w:ascii="Consolas" w:eastAsia="Times New Roman" w:hAnsi="Consolas" w:cs="Times New Roman"/>
-          <w:color w:val="3B3B3B"/>
-          <w:kern w:val="0"/>
-          <w:sz w:val="21"/>
-          <w:szCs w:val="21"/>
-          <w:lang w:val="en-US" w:eastAsia="ru-RU"/>
-          <w14:ligatures w14:val="none"/>
-        </w:rPr>
-        <w:t>)</w:t>
       </w:r>
     </w:p>
     <w:p>
@@ -12011,7 +12172,7 @@
           <w:lang w:val="en-US" w:eastAsia="ru-RU"/>
           <w14:ligatures w14:val="none"/>
         </w:rPr>
-        <w:t>        )</w:t>
+        <w:t>        ]</w:t>
       </w:r>
     </w:p>
     <w:p>
@@ -13964,6 +14125,21 @@
     </w:p>
     <w:p>
       <w:pPr>
+        <w:shd w:val="clear" w:color="auto" w:fill="FFFFFF"/>
+        <w:spacing w:after="0" w:line="285" w:lineRule="atLeast"/>
+        <w:rPr>
+          <w:rFonts w:ascii="Consolas" w:eastAsia="Times New Roman" w:hAnsi="Consolas" w:cs="Times New Roman"/>
+          <w:color w:val="3B3B3B"/>
+          <w:kern w:val="0"/>
+          <w:sz w:val="21"/>
+          <w:szCs w:val="21"/>
+          <w:lang w:eastAsia="ru-RU"/>
+          <w14:ligatures w14:val="none"/>
+        </w:rPr>
+      </w:pPr>
+    </w:p>
+    <w:p>
+      <w:pPr>
         <w:rPr>
           <w:rFonts w:ascii="Consolas" w:eastAsia="Times New Roman" w:hAnsi="Consolas" w:cs="Times New Roman"/>
           <w:color w:val="3B3B3B"/>
@@ -14002,6 +14178,9 @@
         <w:keepNext/>
       </w:pPr>
       <w:r>
+        <w:rPr>
+          <w:noProof/>
+        </w:rPr>
         <w:drawing>
           <wp:inline distT="0" distB="0" distL="0" distR="0" wp14:anchorId="23B619B8" wp14:editId="78F38961">
             <wp:extent cx="5940425" cy="1102995"/>
@@ -14018,7 +14197,7 @@
                     <pic:cNvPicPr/>
                   </pic:nvPicPr>
                   <pic:blipFill>
-                    <a:blip r:embed="rId6"/>
+                    <a:blip r:embed="rId7"/>
                     <a:stretch>
                       <a:fillRect/>
                     </a:stretch>
@@ -14047,14 +14226,27 @@
       <w:r>
         <w:t xml:space="preserve">Рисунок </w:t>
       </w:r>
-      <w:fldSimple w:instr=" SEQ Рисунок \* ARABIC ">
-        <w:r>
-          <w:rPr>
-            <w:noProof/>
-          </w:rPr>
-          <w:t>1</w:t>
-        </w:r>
-      </w:fldSimple>
+      <w:r>
+        <w:fldChar w:fldCharType="begin"/>
+      </w:r>
+      <w:r>
+        <w:instrText xml:space="preserve"> SEQ Рисунок \* ARABIC </w:instrText>
+      </w:r>
+      <w:r>
+        <w:fldChar w:fldCharType="separate"/>
+      </w:r>
+      <w:r>
+        <w:rPr>
+          <w:noProof/>
+        </w:rPr>
+        <w:t>1</w:t>
+      </w:r>
+      <w:r>
+        <w:rPr>
+          <w:noProof/>
+        </w:rPr>
+        <w:fldChar w:fldCharType="end"/>
+      </w:r>
       <w:r>
         <w:t>. В</w:t>
       </w:r>
@@ -14064,7 +14256,7 @@
     </w:p>
     <w:p/>
     <w:sectPr>
-      <w:footerReference w:type="first" r:id="rId7"/>
+      <w:footerReference w:type="first" r:id="rId8"/>
       <w:pgSz w:w="11906" w:h="16838"/>
       <w:pgMar w:top="1134" w:right="850" w:bottom="1134" w:left="1701" w:header="708" w:footer="708" w:gutter="0"/>
       <w:cols w:space="708"/>
@@ -14137,6 +14329,243 @@
     </w:p>
   </w:footnote>
 </w:footnotes>
+</file>
+
+<file path=word/numbering.xml><?xml version="1.0" encoding="utf-8"?>
+<w:numbering xmlns:wpc="http://schemas.microsoft.com/office/word/2010/wordprocessingCanvas" xmlns:cx="http://schemas.microsoft.com/office/drawing/2014/chartex" xmlns:cx1="http://schemas.microsoft.com/office/drawing/2015/9/8/chartex" xmlns:cx2="http://schemas.microsoft.com/office/drawing/2015/10/21/chartex" xmlns:cx3="http://schemas.microsoft.com/office/drawing/2016/5/9/chartex" xmlns:cx4="http://schemas.microsoft.com/office/drawing/2016/5/10/chartex" xmlns:cx5="http://schemas.microsoft.com/office/drawing/2016/5/11/chartex" xmlns:cx6="http://schemas.microsoft.com/office/drawing/2016/5/12/chartex" xmlns:cx7="http://schemas.microsoft.com/office/drawing/2016/5/13/chartex" xmlns:cx8="http://schemas.microsoft.com/office/drawing/2016/5/14/chartex" xmlns:mc="http://schemas.openxmlformats.org/markup-compatibility/2006" xmlns:aink="http://schemas.microsoft.com/office/drawing/2016/ink" xmlns:am3d="http://schemas.microsoft.com/office/drawing/2017/model3d" xmlns:o="urn:schemas-microsoft-com:office:office" xmlns:oel="http://schemas.microsoft.com/office/2019/extlst" xmlns:r="http://schemas.openxmlformats.org/officeDocument/2006/relationships" xmlns:m="http://schemas.openxmlformats.org/officeDocument/2006/math" xmlns:v="urn:schemas-microsoft-com:vml" xmlns:wp14="http://schemas.microsoft.com/office/word/2010/wordprocessingDrawing" xmlns:wp="http://schemas.openxmlformats.org/drawingml/2006/wordprocessingDrawing" xmlns:w10="urn:schemas-microsoft-com:office:word" xmlns:w="http://schemas.openxmlformats.org/wordprocessingml/2006/main" xmlns:w14="http://schemas.microsoft.com/office/word/2010/wordml" xmlns:w15="http://schemas.microsoft.com/office/word/2012/wordml" xmlns:w16cex="http://schemas.microsoft.com/office/word/2018/wordml/cex" xmlns:w16cid="http://schemas.microsoft.com/office/word/2016/wordml/cid" xmlns:w16="http://schemas.microsoft.com/office/word/2018/wordml" xmlns:w16du="http://schemas.microsoft.com/office/word/2023/wordml/word16du" xmlns:w16sdtdh="http://schemas.microsoft.com/office/word/2020/wordml/sdtdatahash" xmlns:w16sdtfl="http://schemas.microsoft.com/office/word/2024/wordml/sdtformatlock" xmlns:w16se="http://schemas.microsoft.com/office/word/2015/wordml/symex" xmlns:wpg="http://schemas.microsoft.com/office/word/2010/wordprocessingGroup" xmlns:wpi="http://schemas.microsoft.com/office/word/2010/wordprocessingInk" xmlns:wne="http://schemas.microsoft.com/office/word/2006/wordml" xmlns:wps="http://schemas.microsoft.com/office/word/2010/wordprocessingShape" mc:Ignorable="w14 w15 w16se w16cid w16 w16cex w16sdtdh w16sdtfl w16du wp14">
+  <w:abstractNum w:abstractNumId="0" w15:restartNumberingAfterBreak="0">
+    <w:nsid w:val="622E3822"/>
+    <w:multiLevelType w:val="multilevel"/>
+    <w:tmpl w:val="59ACA780"/>
+    <w:lvl w:ilvl="0">
+      <w:start w:val="1"/>
+      <w:numFmt w:val="decimal"/>
+      <w:lvlText w:val="%1."/>
+      <w:lvlJc w:val="left"/>
+      <w:pPr>
+        <w:tabs>
+          <w:tab w:val="num" w:pos="720"/>
+        </w:tabs>
+        <w:ind w:left="720" w:hanging="360"/>
+      </w:pPr>
+    </w:lvl>
+    <w:lvl w:ilvl="1" w:tentative="1">
+      <w:start w:val="1"/>
+      <w:numFmt w:val="decimal"/>
+      <w:lvlText w:val="%2."/>
+      <w:lvlJc w:val="left"/>
+      <w:pPr>
+        <w:tabs>
+          <w:tab w:val="num" w:pos="1440"/>
+        </w:tabs>
+        <w:ind w:left="1440" w:hanging="360"/>
+      </w:pPr>
+    </w:lvl>
+    <w:lvl w:ilvl="2" w:tentative="1">
+      <w:start w:val="1"/>
+      <w:numFmt w:val="decimal"/>
+      <w:lvlText w:val="%3."/>
+      <w:lvlJc w:val="left"/>
+      <w:pPr>
+        <w:tabs>
+          <w:tab w:val="num" w:pos="2160"/>
+        </w:tabs>
+        <w:ind w:left="2160" w:hanging="360"/>
+      </w:pPr>
+    </w:lvl>
+    <w:lvl w:ilvl="3" w:tentative="1">
+      <w:start w:val="1"/>
+      <w:numFmt w:val="decimal"/>
+      <w:lvlText w:val="%4."/>
+      <w:lvlJc w:val="left"/>
+      <w:pPr>
+        <w:tabs>
+          <w:tab w:val="num" w:pos="2880"/>
+        </w:tabs>
+        <w:ind w:left="2880" w:hanging="360"/>
+      </w:pPr>
+    </w:lvl>
+    <w:lvl w:ilvl="4" w:tentative="1">
+      <w:start w:val="1"/>
+      <w:numFmt w:val="decimal"/>
+      <w:lvlText w:val="%5."/>
+      <w:lvlJc w:val="left"/>
+      <w:pPr>
+        <w:tabs>
+          <w:tab w:val="num" w:pos="3600"/>
+        </w:tabs>
+        <w:ind w:left="3600" w:hanging="360"/>
+      </w:pPr>
+    </w:lvl>
+    <w:lvl w:ilvl="5" w:tentative="1">
+      <w:start w:val="1"/>
+      <w:numFmt w:val="decimal"/>
+      <w:lvlText w:val="%6."/>
+      <w:lvlJc w:val="left"/>
+      <w:pPr>
+        <w:tabs>
+          <w:tab w:val="num" w:pos="4320"/>
+        </w:tabs>
+        <w:ind w:left="4320" w:hanging="360"/>
+      </w:pPr>
+    </w:lvl>
+    <w:lvl w:ilvl="6" w:tentative="1">
+      <w:start w:val="1"/>
+      <w:numFmt w:val="decimal"/>
+      <w:lvlText w:val="%7."/>
+      <w:lvlJc w:val="left"/>
+      <w:pPr>
+        <w:tabs>
+          <w:tab w:val="num" w:pos="5040"/>
+        </w:tabs>
+        <w:ind w:left="5040" w:hanging="360"/>
+      </w:pPr>
+    </w:lvl>
+    <w:lvl w:ilvl="7" w:tentative="1">
+      <w:start w:val="1"/>
+      <w:numFmt w:val="decimal"/>
+      <w:lvlText w:val="%8."/>
+      <w:lvlJc w:val="left"/>
+      <w:pPr>
+        <w:tabs>
+          <w:tab w:val="num" w:pos="5760"/>
+        </w:tabs>
+        <w:ind w:left="5760" w:hanging="360"/>
+      </w:pPr>
+    </w:lvl>
+    <w:lvl w:ilvl="8" w:tentative="1">
+      <w:start w:val="1"/>
+      <w:numFmt w:val="decimal"/>
+      <w:lvlText w:val="%9."/>
+      <w:lvlJc w:val="left"/>
+      <w:pPr>
+        <w:tabs>
+          <w:tab w:val="num" w:pos="6480"/>
+        </w:tabs>
+        <w:ind w:left="6480" w:hanging="360"/>
+      </w:pPr>
+    </w:lvl>
+  </w:abstractNum>
+  <w:abstractNum w:abstractNumId="1" w15:restartNumberingAfterBreak="0">
+    <w:nsid w:val="672A0207"/>
+    <w:multiLevelType w:val="multilevel"/>
+    <w:tmpl w:val="FAC87D50"/>
+    <w:lvl w:ilvl="0">
+      <w:start w:val="1"/>
+      <w:numFmt w:val="decimal"/>
+      <w:lvlText w:val="%1."/>
+      <w:lvlJc w:val="left"/>
+      <w:pPr>
+        <w:tabs>
+          <w:tab w:val="num" w:pos="720"/>
+        </w:tabs>
+        <w:ind w:left="720" w:hanging="360"/>
+      </w:pPr>
+    </w:lvl>
+    <w:lvl w:ilvl="1" w:tentative="1">
+      <w:start w:val="1"/>
+      <w:numFmt w:val="decimal"/>
+      <w:lvlText w:val="%2."/>
+      <w:lvlJc w:val="left"/>
+      <w:pPr>
+        <w:tabs>
+          <w:tab w:val="num" w:pos="1440"/>
+        </w:tabs>
+        <w:ind w:left="1440" w:hanging="360"/>
+      </w:pPr>
+    </w:lvl>
+    <w:lvl w:ilvl="2" w:tentative="1">
+      <w:start w:val="1"/>
+      <w:numFmt w:val="decimal"/>
+      <w:lvlText w:val="%3."/>
+      <w:lvlJc w:val="left"/>
+      <w:pPr>
+        <w:tabs>
+          <w:tab w:val="num" w:pos="2160"/>
+        </w:tabs>
+        <w:ind w:left="2160" w:hanging="360"/>
+      </w:pPr>
+    </w:lvl>
+    <w:lvl w:ilvl="3" w:tentative="1">
+      <w:start w:val="1"/>
+      <w:numFmt w:val="decimal"/>
+      <w:lvlText w:val="%4."/>
+      <w:lvlJc w:val="left"/>
+      <w:pPr>
+        <w:tabs>
+          <w:tab w:val="num" w:pos="2880"/>
+        </w:tabs>
+        <w:ind w:left="2880" w:hanging="360"/>
+      </w:pPr>
+    </w:lvl>
+    <w:lvl w:ilvl="4" w:tentative="1">
+      <w:start w:val="1"/>
+      <w:numFmt w:val="decimal"/>
+      <w:lvlText w:val="%5."/>
+      <w:lvlJc w:val="left"/>
+      <w:pPr>
+        <w:tabs>
+          <w:tab w:val="num" w:pos="3600"/>
+        </w:tabs>
+        <w:ind w:left="3600" w:hanging="360"/>
+      </w:pPr>
+    </w:lvl>
+    <w:lvl w:ilvl="5" w:tentative="1">
+      <w:start w:val="1"/>
+      <w:numFmt w:val="decimal"/>
+      <w:lvlText w:val="%6."/>
+      <w:lvlJc w:val="left"/>
+      <w:pPr>
+        <w:tabs>
+          <w:tab w:val="num" w:pos="4320"/>
+        </w:tabs>
+        <w:ind w:left="4320" w:hanging="360"/>
+      </w:pPr>
+    </w:lvl>
+    <w:lvl w:ilvl="6" w:tentative="1">
+      <w:start w:val="1"/>
+      <w:numFmt w:val="decimal"/>
+      <w:lvlText w:val="%7."/>
+      <w:lvlJc w:val="left"/>
+      <w:pPr>
+        <w:tabs>
+          <w:tab w:val="num" w:pos="5040"/>
+        </w:tabs>
+        <w:ind w:left="5040" w:hanging="360"/>
+      </w:pPr>
+    </w:lvl>
+    <w:lvl w:ilvl="7" w:tentative="1">
+      <w:start w:val="1"/>
+      <w:numFmt w:val="decimal"/>
+      <w:lvlText w:val="%8."/>
+      <w:lvlJc w:val="left"/>
+      <w:pPr>
+        <w:tabs>
+          <w:tab w:val="num" w:pos="5760"/>
+        </w:tabs>
+        <w:ind w:left="5760" w:hanging="360"/>
+      </w:pPr>
+    </w:lvl>
+    <w:lvl w:ilvl="8" w:tentative="1">
+      <w:start w:val="1"/>
+      <w:numFmt w:val="decimal"/>
+      <w:lvlText w:val="%9."/>
+      <w:lvlJc w:val="left"/>
+      <w:pPr>
+        <w:tabs>
+          <w:tab w:val="num" w:pos="6480"/>
+        </w:tabs>
+        <w:ind w:left="6480" w:hanging="360"/>
+      </w:pPr>
+    </w:lvl>
+  </w:abstractNum>
+  <w:num w:numId="1" w16cid:durableId="1183788150">
+    <w:abstractNumId w:val="0"/>
+  </w:num>
+  <w:num w:numId="2" w16cid:durableId="1714235553">
+    <w:abstractNumId w:val="1"/>
+  </w:num>
+</w:numbering>
 </file>
 
 <file path=word/styles.xml><?xml version="1.0" encoding="utf-8"?>
